--- a/Отчет.docx
+++ b/Отчет.docx
@@ -19,7 +19,7 @@
         <w:pStyle w:val="Heading1"/>
         <w:numPr>
           <w:ilvl w:val="0"/>
-          <w:numId w:val="1"/>
+          <w:numId w:val="2"/>
         </w:numPr>
         <w:bidi w:val="0"/>
         <w:ind w:hanging="0" w:start="0"/>
@@ -36,7 +36,7 @@
         <w:pStyle w:val="Heading2"/>
         <w:numPr>
           <w:ilvl w:val="1"/>
-          <w:numId w:val="1"/>
+          <w:numId w:val="2"/>
         </w:numPr>
         <w:bidi w:val="0"/>
         <w:ind w:hanging="0" w:start="0"/>
@@ -136,7 +136,7 @@
         <w:pStyle w:val="Heading2"/>
         <w:numPr>
           <w:ilvl w:val="1"/>
-          <w:numId w:val="1"/>
+          <w:numId w:val="2"/>
         </w:numPr>
         <w:bidi w:val="0"/>
         <w:ind w:hanging="0" w:start="0"/>
@@ -177,7 +177,7 @@
         <w:pStyle w:val="Heading2"/>
         <w:numPr>
           <w:ilvl w:val="1"/>
-          <w:numId w:val="1"/>
+          <w:numId w:val="2"/>
         </w:numPr>
         <w:bidi w:val="0"/>
         <w:ind w:hanging="0" w:start="0"/>
@@ -206,7 +206,7 @@
         <w:pStyle w:val="Heading2"/>
         <w:numPr>
           <w:ilvl w:val="1"/>
-          <w:numId w:val="1"/>
+          <w:numId w:val="2"/>
         </w:numPr>
         <w:bidi w:val="0"/>
         <w:ind w:hanging="0" w:start="0"/>
@@ -227,31 +227,7 @@
       </w:pPr>
       <w:r>
         <w:rPr/>
-        <w:t>В качестве бейслайна мы взяли градиентный бустинг с использованием всех возможных дескрипторов rdkit с добавлением квантово-химических фичей.</w:t>
-      </w:r>
-      <w:r>
-        <w:rPr/>
-        <w:t xml:space="preserve"> </w:t>
-      </w:r>
-      <w:r>
-        <w:rPr/>
-        <w:t xml:space="preserve">Эта модель показала себя не очень хорошо, достигнув RMSE на валидации, равного </w:t>
-      </w:r>
-      <w:r>
-        <w:rPr/>
-        <w:t>0.94</w:t>
-      </w:r>
-      <w:r>
-        <w:rPr/>
-        <w:t xml:space="preserve">. Кроме этой модели, мы также пробовали использовать </w:t>
-      </w:r>
-      <w:r>
-        <w:rPr/>
-        <w:t>RandomForest и различные комбинации дескрипторов и фингерпринтов, но не значительного улучшения результатов добиться не удалось.</w:t>
-      </w:r>
-      <w:r>
-        <w:rPr/>
-        <w:t xml:space="preserve">  Мы визуализировали значения SHAP, чтобы определить важность фичей. Довольно ожидаемо, наиболее важным оказалось значение MolLogP. После него по важности идут VSA дескрипторы, тесно связанные с MolLogP, а также различные 3D дескрипторы, TPSA и после них дипольный момент. </w:t>
+        <w:t xml:space="preserve">В качестве бейслайна мы взяли градиентный бустинг с использованием всех возможных дескрипторов rdkit с добавлением квантово-химических фичей. Эта модель показала себя не очень хорошо, достигнув RMSE на валидации, равного 0.94. Кроме этой модели, мы также пробовали использовать RandomForest и различные комбинации дескрипторов и фингерпринтов, но не значительного улучшения результатов добиться не удалось.  Мы визуализировали значения SHAP, чтобы определить важность фичей. Довольно ожидаемо, наиболее важным оказалось значение MolLogP. После него по важности идут VSA дескрипторы, тесно связанные с MolLogP, а также различные 3D дескрипторы, TPSA и после них дипольный момент. </w:t>
       </w:r>
     </w:p>
     <w:p>
@@ -327,7 +303,7 @@
         <w:pStyle w:val="Heading2"/>
         <w:numPr>
           <w:ilvl w:val="1"/>
-          <w:numId w:val="1"/>
+          <w:numId w:val="2"/>
         </w:numPr>
         <w:bidi w:val="0"/>
         <w:ind w:hanging="0" w:start="0"/>
@@ -356,7 +332,7 @@
         <w:pStyle w:val="Heading2"/>
         <w:numPr>
           <w:ilvl w:val="1"/>
-          <w:numId w:val="1"/>
+          <w:numId w:val="2"/>
         </w:numPr>
         <w:bidi w:val="0"/>
         <w:ind w:hanging="0" w:start="0"/>
@@ -385,7 +361,7 @@
         <w:pStyle w:val="Heading2"/>
         <w:numPr>
           <w:ilvl w:val="1"/>
-          <w:numId w:val="1"/>
+          <w:numId w:val="2"/>
         </w:numPr>
         <w:bidi w:val="0"/>
         <w:ind w:hanging="0" w:start="0"/>
@@ -538,7 +514,7 @@
         <w:pStyle w:val="Heading2"/>
         <w:numPr>
           <w:ilvl w:val="1"/>
-          <w:numId w:val="1"/>
+          <w:numId w:val="2"/>
         </w:numPr>
         <w:bidi w:val="0"/>
         <w:ind w:hanging="0" w:start="0"/>
@@ -567,7 +543,7 @@
         <w:pStyle w:val="Heading2"/>
         <w:numPr>
           <w:ilvl w:val="1"/>
-          <w:numId w:val="1"/>
+          <w:numId w:val="2"/>
         </w:numPr>
         <w:bidi w:val="0"/>
         <w:ind w:hanging="0" w:start="0"/>
@@ -588,19 +564,7 @@
       </w:pPr>
       <w:r>
         <w:rPr/>
-        <w:t xml:space="preserve">В результате наши исследований, мы пришли к следующему решению. После предобработки датасета, мы выделяем из него ароматические молекулы, а также “малые” молекулы с молекулярной массой менее </w:t>
-      </w:r>
-      <w:r>
-        <w:rPr/>
-        <w:t xml:space="preserve">600 и числом гетероатомов менее 13. Затем мы обучаем три модели Uni-Mol на полном датасете, на ароматических молекулах и на малых молекулах, </w:t>
-      </w:r>
-      <w:r>
-        <w:rPr/>
-        <w:t>используя 5-fold кросс-валидацию</w:t>
-      </w:r>
-      <w:r>
-        <w:rPr/>
-        <w:t xml:space="preserve">. После этого каждая модель предсказывает значение LogP на соответствующей части теста. Затем предсказания объединяются в порядке приоритета ароматические&gt;малые&gt;остальные. </w:t>
+        <w:t xml:space="preserve">В результате наши исследований, мы пришли к следующему решению. После предобработки датасета, мы выделяем из него ароматические молекулы, а также “малые” молекулы с молекулярной массой менее 600 и числом гетероатомов менее 13. Затем мы обучаем три модели Uni-Mol на полном датасете, на ароматических молекулах и на малых молекулах, используя 5-fold кросс-валидацию. После этого каждая модель предсказывает значение LogP на соответствующей части теста. Затем предсказания объединяются в порядке приоритета ароматические&gt;малые&gt;остальные. </w:t>
       </w:r>
     </w:p>
     <w:p>
@@ -608,7 +572,7 @@
         <w:pStyle w:val="Heading2"/>
         <w:numPr>
           <w:ilvl w:val="1"/>
-          <w:numId w:val="1"/>
+          <w:numId w:val="2"/>
         </w:numPr>
         <w:bidi w:val="0"/>
         <w:ind w:hanging="0" w:start="0"/>
@@ -643,14 +607,28 @@
     </w:p>
     <w:p>
       <w:pPr>
-        <w:pStyle w:val="BodyText"/>
-        <w:bidi w:val="0"/>
+        <w:pStyle w:val="Heading2"/>
+        <w:numPr>
+          <w:ilvl w:val="1"/>
+          <w:numId w:val="2"/>
+        </w:numPr>
+        <w:ind w:hanging="0" w:start="0"/>
+        <w:rPr/>
+      </w:pPr>
+      <w:r>
+        <w:rPr/>
+        <w:t>Выводы</w:t>
+      </w:r>
+    </w:p>
+    <w:p>
+      <w:pPr>
+        <w:pStyle w:val="BodyText"/>
         <w:spacing w:before="0" w:after="140"/>
-        <w:jc w:val="start"/>
-        <w:rPr/>
-      </w:pPr>
-      <w:r>
-        <w:rPr/>
+        <w:rPr/>
+      </w:pPr>
+      <w:r>
+        <w:rPr/>
+        <w:t>В ходе решения мы опробовали большое число различных моделей. Лучше всего себя показала модель Uni-Mol, использующая для предсказания 3D представление молекул. Большое внимание было уделено восстановлению неправильных SMILES, для этого был придуман собственный способ, оказавшийся довольно эффективным. Также были испробованы различные стратегии работы с дубликатами, что тоже дало вклад в итоговый результат. Больше всего помогло разделение датасета на отдельные классы молекул и обучение ансамбля моделей на этих классах, а также обработка выбросов. Большую пользу в понимании структуры данных принесла визуализация химичского пространства.</w:t>
       </w:r>
     </w:p>
     <w:sectPr>
@@ -681,7 +659,6 @@
         </w:tabs>
         <w:ind w:start="0" w:hanging="0"/>
       </w:pPr>
-      <w:rPr/>
     </w:lvl>
     <w:lvl w:ilvl="1">
       <w:start w:val="1"/>
@@ -695,7 +672,6 @@
         </w:tabs>
         <w:ind w:start="0" w:hanging="0"/>
       </w:pPr>
-      <w:rPr/>
     </w:lvl>
     <w:lvl w:ilvl="2">
       <w:start w:val="1"/>
@@ -709,7 +685,6 @@
         </w:tabs>
         <w:ind w:start="0" w:hanging="0"/>
       </w:pPr>
-      <w:rPr/>
     </w:lvl>
     <w:lvl w:ilvl="3">
       <w:start w:val="1"/>
@@ -723,7 +698,6 @@
         </w:tabs>
         <w:ind w:start="0" w:hanging="0"/>
       </w:pPr>
-      <w:rPr/>
     </w:lvl>
     <w:lvl w:ilvl="4">
       <w:start w:val="1"/>
@@ -737,7 +711,6 @@
         </w:tabs>
         <w:ind w:start="0" w:hanging="0"/>
       </w:pPr>
-      <w:rPr/>
     </w:lvl>
     <w:lvl w:ilvl="5">
       <w:start w:val="1"/>
@@ -751,7 +724,6 @@
         </w:tabs>
         <w:ind w:start="0" w:hanging="0"/>
       </w:pPr>
-      <w:rPr/>
     </w:lvl>
     <w:lvl w:ilvl="6">
       <w:start w:val="1"/>
@@ -765,7 +737,6 @@
         </w:tabs>
         <w:ind w:start="0" w:hanging="0"/>
       </w:pPr>
-      <w:rPr/>
     </w:lvl>
     <w:lvl w:ilvl="7">
       <w:start w:val="1"/>
@@ -779,7 +750,6 @@
         </w:tabs>
         <w:ind w:start="0" w:hanging="0"/>
       </w:pPr>
-      <w:rPr/>
     </w:lvl>
     <w:lvl w:ilvl="8">
       <w:start w:val="1"/>
@@ -793,7 +763,6 @@
         </w:tabs>
         <w:ind w:start="0" w:hanging="0"/>
       </w:pPr>
-      <w:rPr/>
     </w:lvl>
   </w:abstractNum>
   <w:abstractNum w:abstractNumId="2">
@@ -809,6 +778,7 @@
         </w:tabs>
         <w:ind w:start="0" w:hanging="0"/>
       </w:pPr>
+      <w:rPr/>
     </w:lvl>
     <w:lvl w:ilvl="1">
       <w:start w:val="1"/>
@@ -822,6 +792,7 @@
         </w:tabs>
         <w:ind w:start="0" w:hanging="0"/>
       </w:pPr>
+      <w:rPr/>
     </w:lvl>
     <w:lvl w:ilvl="2">
       <w:start w:val="1"/>
@@ -835,6 +806,7 @@
         </w:tabs>
         <w:ind w:start="0" w:hanging="0"/>
       </w:pPr>
+      <w:rPr/>
     </w:lvl>
     <w:lvl w:ilvl="3">
       <w:start w:val="1"/>
@@ -848,6 +820,7 @@
         </w:tabs>
         <w:ind w:start="0" w:hanging="0"/>
       </w:pPr>
+      <w:rPr/>
     </w:lvl>
     <w:lvl w:ilvl="4">
       <w:start w:val="1"/>
@@ -861,6 +834,7 @@
         </w:tabs>
         <w:ind w:start="0" w:hanging="0"/>
       </w:pPr>
+      <w:rPr/>
     </w:lvl>
     <w:lvl w:ilvl="5">
       <w:start w:val="1"/>
@@ -874,6 +848,7 @@
         </w:tabs>
         <w:ind w:start="0" w:hanging="0"/>
       </w:pPr>
+      <w:rPr/>
     </w:lvl>
     <w:lvl w:ilvl="6">
       <w:start w:val="1"/>
@@ -887,6 +862,7 @@
         </w:tabs>
         <w:ind w:start="0" w:hanging="0"/>
       </w:pPr>
+      <w:rPr/>
     </w:lvl>
     <w:lvl w:ilvl="7">
       <w:start w:val="1"/>
@@ -900,6 +876,7 @@
         </w:tabs>
         <w:ind w:start="0" w:hanging="0"/>
       </w:pPr>
+      <w:rPr/>
     </w:lvl>
     <w:lvl w:ilvl="8">
       <w:start w:val="1"/>
@@ -913,6 +890,7 @@
         </w:tabs>
         <w:ind w:start="0" w:hanging="0"/>
       </w:pPr>
+      <w:rPr/>
     </w:lvl>
   </w:abstractNum>
   <w:num w:numId="1">
@@ -969,7 +947,7 @@
     <w:pPr>
       <w:numPr>
         <w:ilvl w:val="0"/>
-        <w:numId w:val="1"/>
+        <w:numId w:val="2"/>
       </w:numPr>
       <w:spacing w:before="240" w:after="120"/>
       <w:outlineLvl w:val="0"/>
@@ -989,7 +967,7 @@
     <w:pPr>
       <w:numPr>
         <w:ilvl w:val="1"/>
-        <w:numId w:val="1"/>
+        <w:numId w:val="2"/>
       </w:numPr>
       <w:spacing w:before="200" w:after="120"/>
       <w:outlineLvl w:val="1"/>
